--- a/LAB EXCERCISES.docx
+++ b/LAB EXCERCISES.docx
@@ -546,6 +546,136 @@
                   </pic:nvPicPr>
                   <pic:blipFill>
                     <a:blip r:embed="rId17"/>
+                    <a:stretch>
+                      <a:fillRect/>
+                    </a:stretch>
+                  </pic:blipFill>
+                  <pic:spPr>
+                    <a:xfrm>
+                      <a:off x="0" y="0"/>
+                      <a:ext cx="5943600" cy="3343275"/>
+                    </a:xfrm>
+                    <a:prstGeom prst="rect">
+                      <a:avLst/>
+                    </a:prstGeom>
+                  </pic:spPr>
+                </pic:pic>
+              </a:graphicData>
+            </a:graphic>
+          </wp:inline>
+        </w:drawing>
+      </w:r>
+    </w:p>
+    <w:p/>
+    <w:p>
+      <w:r>
+        <w:rPr>
+          <w:noProof/>
+        </w:rPr>
+        <w:drawing>
+          <wp:inline distT="0" distB="0" distL="0" distR="0" wp14:anchorId="1370B343" wp14:editId="3A1A58A9">
+            <wp:extent cx="5943600" cy="3343275"/>
+            <wp:effectExtent l="0" t="0" r="0" b="9525"/>
+            <wp:docPr id="14" name="Picture 14"/>
+            <wp:cNvGraphicFramePr>
+              <a:graphicFrameLocks xmlns:a="http://schemas.openxmlformats.org/drawingml/2006/main" noChangeAspect="1"/>
+            </wp:cNvGraphicFramePr>
+            <a:graphic xmlns:a="http://schemas.openxmlformats.org/drawingml/2006/main">
+              <a:graphicData uri="http://schemas.openxmlformats.org/drawingml/2006/picture">
+                <pic:pic xmlns:pic="http://schemas.openxmlformats.org/drawingml/2006/picture">
+                  <pic:nvPicPr>
+                    <pic:cNvPr id="0" name=""/>
+                    <pic:cNvPicPr/>
+                  </pic:nvPicPr>
+                  <pic:blipFill>
+                    <a:blip r:embed="rId18"/>
+                    <a:stretch>
+                      <a:fillRect/>
+                    </a:stretch>
+                  </pic:blipFill>
+                  <pic:spPr>
+                    <a:xfrm>
+                      <a:off x="0" y="0"/>
+                      <a:ext cx="5943600" cy="3343275"/>
+                    </a:xfrm>
+                    <a:prstGeom prst="rect">
+                      <a:avLst/>
+                    </a:prstGeom>
+                  </pic:spPr>
+                </pic:pic>
+              </a:graphicData>
+            </a:graphic>
+          </wp:inline>
+        </w:drawing>
+      </w:r>
+    </w:p>
+    <w:p/>
+    <w:p>
+      <w:r>
+        <w:rPr>
+          <w:noProof/>
+        </w:rPr>
+        <w:lastRenderedPageBreak/>
+        <w:drawing>
+          <wp:inline distT="0" distB="0" distL="0" distR="0" wp14:anchorId="194F1283" wp14:editId="60181C6E">
+            <wp:extent cx="5943600" cy="3343275"/>
+            <wp:effectExtent l="0" t="0" r="0" b="9525"/>
+            <wp:docPr id="15" name="Picture 15"/>
+            <wp:cNvGraphicFramePr>
+              <a:graphicFrameLocks xmlns:a="http://schemas.openxmlformats.org/drawingml/2006/main" noChangeAspect="1"/>
+            </wp:cNvGraphicFramePr>
+            <a:graphic xmlns:a="http://schemas.openxmlformats.org/drawingml/2006/main">
+              <a:graphicData uri="http://schemas.openxmlformats.org/drawingml/2006/picture">
+                <pic:pic xmlns:pic="http://schemas.openxmlformats.org/drawingml/2006/picture">
+                  <pic:nvPicPr>
+                    <pic:cNvPr id="0" name=""/>
+                    <pic:cNvPicPr/>
+                  </pic:nvPicPr>
+                  <pic:blipFill>
+                    <a:blip r:embed="rId19"/>
+                    <a:stretch>
+                      <a:fillRect/>
+                    </a:stretch>
+                  </pic:blipFill>
+                  <pic:spPr>
+                    <a:xfrm>
+                      <a:off x="0" y="0"/>
+                      <a:ext cx="5943600" cy="3343275"/>
+                    </a:xfrm>
+                    <a:prstGeom prst="rect">
+                      <a:avLst/>
+                    </a:prstGeom>
+                  </pic:spPr>
+                </pic:pic>
+              </a:graphicData>
+            </a:graphic>
+          </wp:inline>
+        </w:drawing>
+      </w:r>
+    </w:p>
+    <w:p/>
+    <w:p>
+      <w:r>
+        <w:rPr>
+          <w:noProof/>
+        </w:rPr>
+        <w:drawing>
+          <wp:inline distT="0" distB="0" distL="0" distR="0" wp14:anchorId="3E8D246E" wp14:editId="52F422EF">
+            <wp:extent cx="5943600" cy="3343275"/>
+            <wp:effectExtent l="0" t="0" r="0" b="9525"/>
+            <wp:docPr id="16" name="Picture 16"/>
+            <wp:cNvGraphicFramePr>
+              <a:graphicFrameLocks xmlns:a="http://schemas.openxmlformats.org/drawingml/2006/main" noChangeAspect="1"/>
+            </wp:cNvGraphicFramePr>
+            <a:graphic xmlns:a="http://schemas.openxmlformats.org/drawingml/2006/main">
+              <a:graphicData uri="http://schemas.openxmlformats.org/drawingml/2006/picture">
+                <pic:pic xmlns:pic="http://schemas.openxmlformats.org/drawingml/2006/picture">
+                  <pic:nvPicPr>
+                    <pic:cNvPr id="0" name=""/>
+                    <pic:cNvPicPr/>
+                  </pic:nvPicPr>
+                  <pic:blipFill>
+                    <a:blip r:embed="rId20"/>
                     <a:stretch>
                       <a:fillRect/>
                     </a:stretch>
